--- a/8.TestingDiSistema/TestCaseSpecification_AutoShop.docx
+++ b/8.TestingDiSistema/TestCaseSpecification_AutoShop.docx
@@ -1,6 +1,6 @@
 
 <file path=word/document.xml><?xml version="1.0" encoding="utf-8"?>
-<w:document xmlns:wpc="http://schemas.microsoft.com/office/word/2010/wordprocessingCanvas" xmlns:cx="http://schemas.microsoft.com/office/drawing/2014/chartex" xmlns:mc="http://schemas.openxmlformats.org/markup-compatibility/2006" xmlns:o="urn:schemas-microsoft-com:office:office" xmlns:r="http://schemas.openxmlformats.org/officeDocument/2006/relationships" xmlns:m="http://schemas.openxmlformats.org/officeDocument/2006/math" xmlns:v="urn:schemas-microsoft-com:vml" xmlns:wp14="http://schemas.microsoft.com/office/word/2010/wordprocessingDrawing" xmlns:wp="http://schemas.openxmlformats.org/drawingml/2006/wordprocessingDrawing" xmlns:w10="urn:schemas-microsoft-com:office:word" xmlns:w="http://schemas.openxmlformats.org/wordprocessingml/2006/main" xmlns:w14="http://schemas.microsoft.com/office/word/2010/wordml" xmlns:w15="http://schemas.microsoft.com/office/word/2012/wordml" xmlns:w16se="http://schemas.microsoft.com/office/word/2015/wordml/symex" xmlns:wpg="http://schemas.microsoft.com/office/word/2010/wordprocessingGroup" xmlns:wpi="http://schemas.microsoft.com/office/word/2010/wordprocessingInk" xmlns:wne="http://schemas.microsoft.com/office/word/2006/wordml" xmlns:wps="http://schemas.microsoft.com/office/word/2010/wordprocessingShape" mc:Ignorable="w14 w15 w16se wp14">
+<w:document xmlns:wpc="http://schemas.microsoft.com/office/word/2010/wordprocessingCanvas" xmlns:cx="http://schemas.microsoft.com/office/drawing/2014/chartex" xmlns:cx1="http://schemas.microsoft.com/office/drawing/2015/9/8/chartex" xmlns:mc="http://schemas.openxmlformats.org/markup-compatibility/2006" xmlns:o="urn:schemas-microsoft-com:office:office" xmlns:r="http://schemas.openxmlformats.org/officeDocument/2006/relationships" xmlns:m="http://schemas.openxmlformats.org/officeDocument/2006/math" xmlns:v="urn:schemas-microsoft-com:vml" xmlns:wp14="http://schemas.microsoft.com/office/word/2010/wordprocessingDrawing" xmlns:wp="http://schemas.openxmlformats.org/drawingml/2006/wordprocessingDrawing" xmlns:w10="urn:schemas-microsoft-com:office:word" xmlns:w="http://schemas.openxmlformats.org/wordprocessingml/2006/main" xmlns:w14="http://schemas.microsoft.com/office/word/2010/wordml" xmlns:w15="http://schemas.microsoft.com/office/word/2012/wordml" xmlns:w16se="http://schemas.microsoft.com/office/word/2015/wordml/symex" xmlns:wpg="http://schemas.microsoft.com/office/word/2010/wordprocessingGroup" xmlns:wpi="http://schemas.microsoft.com/office/word/2010/wordprocessingInk" xmlns:wne="http://schemas.microsoft.com/office/word/2006/wordml" xmlns:wps="http://schemas.microsoft.com/office/word/2010/wordprocessingShape" mc:Ignorable="w14 w15 w16se wp14">
   <w:body>
     <w:tbl>
       <w:tblPr>
@@ -144,8 +144,42 @@
           <w:sz w:val="40"/>
           <w:szCs w:val="40"/>
         </w:rPr>
-        <w:t>Test cases specification</w:t>
+        <w:t xml:space="preserve">Test </w:t>
       </w:r>
+      <w:proofErr w:type="spellStart"/>
+      <w:r>
+        <w:rPr>
+          <w:rFonts w:asciiTheme="minorHAnsi" w:hAnsiTheme="minorHAnsi" w:cstheme="minorHAnsi"/>
+          <w:b/>
+          <w:bCs/>
+          <w:sz w:val="40"/>
+          <w:szCs w:val="40"/>
+        </w:rPr>
+        <w:t>cases</w:t>
+      </w:r>
+      <w:proofErr w:type="spellEnd"/>
+      <w:r>
+        <w:rPr>
+          <w:rFonts w:asciiTheme="minorHAnsi" w:hAnsiTheme="minorHAnsi" w:cstheme="minorHAnsi"/>
+          <w:b/>
+          <w:bCs/>
+          <w:sz w:val="40"/>
+          <w:szCs w:val="40"/>
+        </w:rPr>
+        <w:t xml:space="preserve"> </w:t>
+      </w:r>
+      <w:proofErr w:type="spellStart"/>
+      <w:r>
+        <w:rPr>
+          <w:rFonts w:asciiTheme="minorHAnsi" w:hAnsiTheme="minorHAnsi" w:cstheme="minorHAnsi"/>
+          <w:b/>
+          <w:bCs/>
+          <w:sz w:val="40"/>
+          <w:szCs w:val="40"/>
+        </w:rPr>
+        <w:t>specification</w:t>
+      </w:r>
+      <w:proofErr w:type="spellEnd"/>
     </w:p>
     <w:p>
       <w:pPr>
@@ -494,6 +528,7 @@
                 <w:szCs w:val="32"/>
               </w:rPr>
             </w:pPr>
+            <w:proofErr w:type="spellStart"/>
             <w:r>
               <w:rPr>
                 <w:bCs/>
@@ -501,33 +536,34 @@
                 <w:sz w:val="32"/>
                 <w:szCs w:val="32"/>
               </w:rPr>
-              <w:t>Carbè Daniele</w:t>
-            </w:r>
-          </w:p>
-        </w:tc>
-        <w:tc>
-          <w:tcPr>
-            <w:tcW w:w="4814" w:type="dxa"/>
-          </w:tcPr>
-          <w:p>
-            <w:pPr>
-              <w:pStyle w:val="Default"/>
+              <w:t>Carbè</w:t>
+            </w:r>
+            <w:proofErr w:type="spellEnd"/>
+            <w:r>
               <w:rPr>
                 <w:bCs/>
                 <w:color w:val="auto"/>
                 <w:sz w:val="32"/>
                 <w:szCs w:val="32"/>
               </w:rPr>
-            </w:pPr>
-            <w:r>
+              <w:t xml:space="preserve"> Daniele</w:t>
+            </w:r>
+          </w:p>
+        </w:tc>
+        <w:tc>
+          <w:tcPr>
+            <w:tcW w:w="4814" w:type="dxa"/>
+          </w:tcPr>
+          <w:p>
+            <w:pPr>
+              <w:pStyle w:val="Default"/>
               <w:rPr>
                 <w:bCs/>
                 <w:color w:val="auto"/>
                 <w:sz w:val="32"/>
                 <w:szCs w:val="32"/>
               </w:rPr>
-              <w:t>051210</w:t>
-            </w:r>
+            </w:pPr>
             <w:r>
               <w:rPr>
                 <w:bCs/>
@@ -535,35 +571,36 @@
                 <w:sz w:val="32"/>
                 <w:szCs w:val="32"/>
               </w:rPr>
-              <w:t>2326</w:t>
-            </w:r>
-          </w:p>
-        </w:tc>
-      </w:tr>
-      <w:tr>
-        <w:tc>
-          <w:tcPr>
-            <w:tcW w:w="4814" w:type="dxa"/>
-          </w:tcPr>
-          <w:p>
-            <w:pPr>
-              <w:pStyle w:val="Default"/>
+              <w:t>051210</w:t>
+            </w:r>
+            <w:r>
               <w:rPr>
                 <w:bCs/>
                 <w:color w:val="auto"/>
                 <w:sz w:val="32"/>
                 <w:szCs w:val="32"/>
               </w:rPr>
-            </w:pPr>
-            <w:r>
+              <w:t>2326</w:t>
+            </w:r>
+          </w:p>
+        </w:tc>
+      </w:tr>
+      <w:tr>
+        <w:tc>
+          <w:tcPr>
+            <w:tcW w:w="4814" w:type="dxa"/>
+          </w:tcPr>
+          <w:p>
+            <w:pPr>
+              <w:pStyle w:val="Default"/>
               <w:rPr>
                 <w:bCs/>
                 <w:color w:val="auto"/>
                 <w:sz w:val="32"/>
                 <w:szCs w:val="32"/>
               </w:rPr>
-              <w:t>Calo</w:t>
-            </w:r>
+            </w:pPr>
+            <w:proofErr w:type="spellStart"/>
             <w:r>
               <w:rPr>
                 <w:bCs/>
@@ -571,7 +608,26 @@
                 <w:sz w:val="32"/>
                 <w:szCs w:val="32"/>
               </w:rPr>
-              <w:t>ia Gennaro</w:t>
+              <w:t>Calo</w:t>
+            </w:r>
+            <w:r>
+              <w:rPr>
+                <w:bCs/>
+                <w:color w:val="auto"/>
+                <w:sz w:val="32"/>
+                <w:szCs w:val="32"/>
+              </w:rPr>
+              <w:t>ia</w:t>
+            </w:r>
+            <w:proofErr w:type="spellEnd"/>
+            <w:r>
+              <w:rPr>
+                <w:bCs/>
+                <w:color w:val="auto"/>
+                <w:sz w:val="32"/>
+                <w:szCs w:val="32"/>
+              </w:rPr>
+              <w:t xml:space="preserve"> Gennaro</w:t>
             </w:r>
           </w:p>
         </w:tc>
@@ -1119,6 +1175,7 @@
                 <w:szCs w:val="36"/>
               </w:rPr>
             </w:pPr>
+            <w:proofErr w:type="spellStart"/>
             <w:r>
               <w:rPr>
                 <w:b/>
@@ -1127,6 +1184,7 @@
               </w:rPr>
               <w:t>Boundary</w:t>
             </w:r>
+            <w:proofErr w:type="spellEnd"/>
           </w:p>
         </w:tc>
         <w:tc>
@@ -1140,6 +1198,7 @@
                 <w:szCs w:val="36"/>
               </w:rPr>
             </w:pPr>
+            <w:proofErr w:type="spellStart"/>
             <w:r>
               <w:rPr>
                 <w:sz w:val="36"/>
@@ -1147,6 +1206,7 @@
               </w:rPr>
               <w:t>Index.jsp</w:t>
             </w:r>
+            <w:proofErr w:type="spellEnd"/>
           </w:p>
         </w:tc>
       </w:tr>
@@ -1207,14 +1267,34 @@
                 <w:szCs w:val="36"/>
               </w:rPr>
             </w:pPr>
-            <w:r>
-              <w:rPr>
-                <w:b/>
-                <w:sz w:val="36"/>
-                <w:szCs w:val="36"/>
-              </w:rPr>
-              <w:t>Persistent data object</w:t>
-            </w:r>
+            <w:proofErr w:type="spellStart"/>
+            <w:r>
+              <w:rPr>
+                <w:b/>
+                <w:sz w:val="36"/>
+                <w:szCs w:val="36"/>
+              </w:rPr>
+              <w:t>Persistent</w:t>
+            </w:r>
+            <w:proofErr w:type="spellEnd"/>
+            <w:r>
+              <w:rPr>
+                <w:b/>
+                <w:sz w:val="36"/>
+                <w:szCs w:val="36"/>
+              </w:rPr>
+              <w:t xml:space="preserve"> data </w:t>
+            </w:r>
+            <w:proofErr w:type="spellStart"/>
+            <w:r>
+              <w:rPr>
+                <w:b/>
+                <w:sz w:val="36"/>
+                <w:szCs w:val="36"/>
+              </w:rPr>
+              <w:t>object</w:t>
+            </w:r>
+            <w:proofErr w:type="spellEnd"/>
           </w:p>
         </w:tc>
         <w:tc>
@@ -1251,6 +1331,7 @@
                 <w:szCs w:val="36"/>
               </w:rPr>
             </w:pPr>
+            <w:proofErr w:type="spellStart"/>
             <w:r>
               <w:rPr>
                 <w:b/>
@@ -1259,6 +1340,7 @@
               </w:rPr>
               <w:t>Pre-condition</w:t>
             </w:r>
+            <w:proofErr w:type="spellEnd"/>
           </w:p>
         </w:tc>
         <w:tc>
@@ -1277,7 +1359,23 @@
                 <w:sz w:val="36"/>
                 <w:szCs w:val="36"/>
               </w:rPr>
-              <w:t>Il dipendente Gennaro Caloia ha un regolare account. I suoi dati di accesso sono:</w:t>
+              <w:t xml:space="preserve">Il dipendente Gennaro </w:t>
+            </w:r>
+            <w:proofErr w:type="spellStart"/>
+            <w:r>
+              <w:rPr>
+                <w:sz w:val="36"/>
+                <w:szCs w:val="36"/>
+              </w:rPr>
+              <w:t>Caloia</w:t>
+            </w:r>
+            <w:proofErr w:type="spellEnd"/>
+            <w:r>
+              <w:rPr>
+                <w:sz w:val="36"/>
+                <w:szCs w:val="36"/>
+              </w:rPr>
+              <w:t xml:space="preserve"> ha un regolare account. I suoi dati di accesso sono:</w:t>
             </w:r>
           </w:p>
           <w:p>
@@ -1294,6 +1392,7 @@
               </w:rPr>
               <w:t>email</w:t>
             </w:r>
+            <w:proofErr w:type="gramStart"/>
             <w:r>
               <w:rPr>
                 <w:sz w:val="36"/>
@@ -1322,6 +1421,7 @@
               </w:rPr>
               <w:t>@gmail.com</w:t>
             </w:r>
+            <w:proofErr w:type="gramEnd"/>
             <w:r>
               <w:rPr>
                 <w:sz w:val="36"/>
@@ -1380,8 +1480,18 @@
                 <w:sz w:val="36"/>
                 <w:szCs w:val="36"/>
               </w:rPr>
-              <w:t>Flow of events</w:t>
-            </w:r>
+              <w:t xml:space="preserve">Flow of </w:t>
+            </w:r>
+            <w:proofErr w:type="spellStart"/>
+            <w:r>
+              <w:rPr>
+                <w:b/>
+                <w:sz w:val="36"/>
+                <w:szCs w:val="36"/>
+              </w:rPr>
+              <w:t>events</w:t>
+            </w:r>
+            <w:proofErr w:type="spellEnd"/>
           </w:p>
         </w:tc>
         <w:tc>
@@ -1400,16 +1510,33 @@
                 <w:sz w:val="36"/>
                 <w:szCs w:val="36"/>
               </w:rPr>
-              <w:t xml:space="preserve">L’utente Gennaro Caloia inserisce come </w:t>
-            </w:r>
-          </w:p>
-          <w:p>
-            <w:pPr>
-              <w:rPr>
-                <w:sz w:val="36"/>
-                <w:szCs w:val="36"/>
-              </w:rPr>
-            </w:pPr>
+              <w:t xml:space="preserve">L’utente Gennaro </w:t>
+            </w:r>
+            <w:proofErr w:type="spellStart"/>
+            <w:r>
+              <w:rPr>
+                <w:sz w:val="36"/>
+                <w:szCs w:val="36"/>
+              </w:rPr>
+              <w:t>Caloia</w:t>
+            </w:r>
+            <w:proofErr w:type="spellEnd"/>
+            <w:r>
+              <w:rPr>
+                <w:sz w:val="36"/>
+                <w:szCs w:val="36"/>
+              </w:rPr>
+              <w:t xml:space="preserve"> inserisce come </w:t>
+            </w:r>
+          </w:p>
+          <w:p>
+            <w:pPr>
+              <w:rPr>
+                <w:sz w:val="36"/>
+                <w:szCs w:val="36"/>
+              </w:rPr>
+            </w:pPr>
+            <w:proofErr w:type="gramStart"/>
             <w:r>
               <w:rPr>
                 <w:sz w:val="36"/>
@@ -1424,6 +1551,7 @@
               </w:rPr>
               <w:t xml:space="preserve"> ”</w:t>
             </w:r>
+            <w:proofErr w:type="gramEnd"/>
             <w:r>
               <w:rPr>
                 <w:sz w:val="36"/>
@@ -1523,7 +1651,23 @@
                 <w:sz w:val="36"/>
                 <w:szCs w:val="36"/>
               </w:rPr>
-              <w:t>Il sistema permette all’utente l’accesso con l’account Gennaro Caloia.</w:t>
+              <w:t xml:space="preserve">Il sistema permette all’utente l’accesso con l’account Gennaro </w:t>
+            </w:r>
+            <w:proofErr w:type="spellStart"/>
+            <w:r>
+              <w:rPr>
+                <w:sz w:val="36"/>
+                <w:szCs w:val="36"/>
+              </w:rPr>
+              <w:t>Caloia</w:t>
+            </w:r>
+            <w:proofErr w:type="spellEnd"/>
+            <w:r>
+              <w:rPr>
+                <w:sz w:val="36"/>
+                <w:szCs w:val="36"/>
+              </w:rPr>
+              <w:t>.</w:t>
             </w:r>
           </w:p>
         </w:tc>
@@ -1699,6 +1843,7 @@
                 <w:szCs w:val="36"/>
               </w:rPr>
             </w:pPr>
+            <w:proofErr w:type="spellStart"/>
             <w:r>
               <w:rPr>
                 <w:b/>
@@ -1707,6 +1852,7 @@
               </w:rPr>
               <w:t>Boundary</w:t>
             </w:r>
+            <w:proofErr w:type="spellEnd"/>
           </w:p>
         </w:tc>
         <w:tc>
@@ -1720,6 +1866,7 @@
                 <w:szCs w:val="36"/>
               </w:rPr>
             </w:pPr>
+            <w:proofErr w:type="spellStart"/>
             <w:r>
               <w:rPr>
                 <w:sz w:val="36"/>
@@ -1727,6 +1874,7 @@
               </w:rPr>
               <w:t>Index.jsp</w:t>
             </w:r>
+            <w:proofErr w:type="spellEnd"/>
           </w:p>
         </w:tc>
       </w:tr>
@@ -1787,14 +1935,34 @@
                 <w:szCs w:val="36"/>
               </w:rPr>
             </w:pPr>
-            <w:r>
-              <w:rPr>
-                <w:b/>
-                <w:sz w:val="36"/>
-                <w:szCs w:val="36"/>
-              </w:rPr>
-              <w:t>Persistent data object</w:t>
-            </w:r>
+            <w:proofErr w:type="spellStart"/>
+            <w:r>
+              <w:rPr>
+                <w:b/>
+                <w:sz w:val="36"/>
+                <w:szCs w:val="36"/>
+              </w:rPr>
+              <w:t>Persistent</w:t>
+            </w:r>
+            <w:proofErr w:type="spellEnd"/>
+            <w:r>
+              <w:rPr>
+                <w:b/>
+                <w:sz w:val="36"/>
+                <w:szCs w:val="36"/>
+              </w:rPr>
+              <w:t xml:space="preserve"> data </w:t>
+            </w:r>
+            <w:proofErr w:type="spellStart"/>
+            <w:r>
+              <w:rPr>
+                <w:b/>
+                <w:sz w:val="36"/>
+                <w:szCs w:val="36"/>
+              </w:rPr>
+              <w:t>object</w:t>
+            </w:r>
+            <w:proofErr w:type="spellEnd"/>
           </w:p>
         </w:tc>
         <w:tc>
@@ -1831,6 +1999,7 @@
                 <w:szCs w:val="36"/>
               </w:rPr>
             </w:pPr>
+            <w:proofErr w:type="spellStart"/>
             <w:r>
               <w:rPr>
                 <w:b/>
@@ -1839,6 +2008,7 @@
               </w:rPr>
               <w:t>Pre-condition</w:t>
             </w:r>
+            <w:proofErr w:type="spellEnd"/>
           </w:p>
         </w:tc>
         <w:tc>
@@ -1857,7 +2027,23 @@
                 <w:sz w:val="36"/>
                 <w:szCs w:val="36"/>
               </w:rPr>
-              <w:t>Il dipendente Gennaro Caloia ha un regolare account. I suoi dati di accesso sono:</w:t>
+              <w:t xml:space="preserve">Il dipendente Gennaro </w:t>
+            </w:r>
+            <w:proofErr w:type="spellStart"/>
+            <w:r>
+              <w:rPr>
+                <w:sz w:val="36"/>
+                <w:szCs w:val="36"/>
+              </w:rPr>
+              <w:t>Caloia</w:t>
+            </w:r>
+            <w:proofErr w:type="spellEnd"/>
+            <w:r>
+              <w:rPr>
+                <w:sz w:val="36"/>
+                <w:szCs w:val="36"/>
+              </w:rPr>
+              <w:t xml:space="preserve"> ha un regolare account. I suoi dati di accesso sono:</w:t>
             </w:r>
           </w:p>
           <w:p>
@@ -1874,6 +2060,7 @@
               </w:rPr>
               <w:t>email</w:t>
             </w:r>
+            <w:proofErr w:type="gramStart"/>
             <w:r>
               <w:rPr>
                 <w:sz w:val="36"/>
@@ -1895,6 +2082,7 @@
               </w:rPr>
               <w:t>gmail.com</w:t>
             </w:r>
+            <w:proofErr w:type="gramEnd"/>
             <w:r>
               <w:rPr>
                 <w:sz w:val="36"/>
@@ -1939,8 +2127,18 @@
                 <w:sz w:val="36"/>
                 <w:szCs w:val="36"/>
               </w:rPr>
-              <w:t>Flow of events</w:t>
-            </w:r>
+              <w:t xml:space="preserve">Flow of </w:t>
+            </w:r>
+            <w:proofErr w:type="spellStart"/>
+            <w:r>
+              <w:rPr>
+                <w:b/>
+                <w:sz w:val="36"/>
+                <w:szCs w:val="36"/>
+              </w:rPr>
+              <w:t>events</w:t>
+            </w:r>
+            <w:proofErr w:type="spellEnd"/>
           </w:p>
         </w:tc>
         <w:tc>
@@ -1959,16 +2157,33 @@
                 <w:sz w:val="36"/>
                 <w:szCs w:val="36"/>
               </w:rPr>
-              <w:t xml:space="preserve">L’utente Gennaro Caloia inserisce come </w:t>
-            </w:r>
-          </w:p>
-          <w:p>
-            <w:pPr>
-              <w:rPr>
-                <w:sz w:val="36"/>
-                <w:szCs w:val="36"/>
-              </w:rPr>
-            </w:pPr>
+              <w:t xml:space="preserve">L’utente Gennaro </w:t>
+            </w:r>
+            <w:proofErr w:type="spellStart"/>
+            <w:r>
+              <w:rPr>
+                <w:sz w:val="36"/>
+                <w:szCs w:val="36"/>
+              </w:rPr>
+              <w:t>Caloia</w:t>
+            </w:r>
+            <w:proofErr w:type="spellEnd"/>
+            <w:r>
+              <w:rPr>
+                <w:sz w:val="36"/>
+                <w:szCs w:val="36"/>
+              </w:rPr>
+              <w:t xml:space="preserve"> inserisce come </w:t>
+            </w:r>
+          </w:p>
+          <w:p>
+            <w:pPr>
+              <w:rPr>
+                <w:sz w:val="36"/>
+                <w:szCs w:val="36"/>
+              </w:rPr>
+            </w:pPr>
+            <w:proofErr w:type="gramStart"/>
             <w:r>
               <w:rPr>
                 <w:sz w:val="36"/>
@@ -1990,6 +2205,7 @@
               </w:rPr>
               <w:t>”</w:t>
             </w:r>
+            <w:proofErr w:type="gramEnd"/>
             <w:r>
               <w:rPr>
                 <w:sz w:val="36"/>
@@ -2177,6 +2393,7 @@
                 <w:szCs w:val="36"/>
               </w:rPr>
             </w:pPr>
+            <w:proofErr w:type="spellStart"/>
             <w:r>
               <w:rPr>
                 <w:b/>
@@ -2185,6 +2402,7 @@
               </w:rPr>
               <w:t>Boundary</w:t>
             </w:r>
+            <w:proofErr w:type="spellEnd"/>
           </w:p>
         </w:tc>
         <w:tc>
@@ -2198,6 +2416,7 @@
                 <w:szCs w:val="36"/>
               </w:rPr>
             </w:pPr>
+            <w:proofErr w:type="spellStart"/>
             <w:r>
               <w:rPr>
                 <w:sz w:val="36"/>
@@ -2205,6 +2424,7 @@
               </w:rPr>
               <w:t>Index.jsp</w:t>
             </w:r>
+            <w:proofErr w:type="spellEnd"/>
           </w:p>
         </w:tc>
       </w:tr>
@@ -2265,14 +2485,34 @@
                 <w:szCs w:val="36"/>
               </w:rPr>
             </w:pPr>
-            <w:r>
-              <w:rPr>
-                <w:b/>
-                <w:sz w:val="36"/>
-                <w:szCs w:val="36"/>
-              </w:rPr>
-              <w:t>Persistent data object</w:t>
-            </w:r>
+            <w:proofErr w:type="spellStart"/>
+            <w:r>
+              <w:rPr>
+                <w:b/>
+                <w:sz w:val="36"/>
+                <w:szCs w:val="36"/>
+              </w:rPr>
+              <w:t>Persistent</w:t>
+            </w:r>
+            <w:proofErr w:type="spellEnd"/>
+            <w:r>
+              <w:rPr>
+                <w:b/>
+                <w:sz w:val="36"/>
+                <w:szCs w:val="36"/>
+              </w:rPr>
+              <w:t xml:space="preserve"> data </w:t>
+            </w:r>
+            <w:proofErr w:type="spellStart"/>
+            <w:r>
+              <w:rPr>
+                <w:b/>
+                <w:sz w:val="36"/>
+                <w:szCs w:val="36"/>
+              </w:rPr>
+              <w:t>object</w:t>
+            </w:r>
+            <w:proofErr w:type="spellEnd"/>
           </w:p>
         </w:tc>
         <w:tc>
@@ -2309,6 +2549,7 @@
                 <w:szCs w:val="36"/>
               </w:rPr>
             </w:pPr>
+            <w:proofErr w:type="spellStart"/>
             <w:r>
               <w:rPr>
                 <w:b/>
@@ -2317,6 +2558,7 @@
               </w:rPr>
               <w:t>Pre-condition</w:t>
             </w:r>
+            <w:proofErr w:type="spellEnd"/>
           </w:p>
         </w:tc>
         <w:tc>
@@ -2335,7 +2577,23 @@
                 <w:sz w:val="36"/>
                 <w:szCs w:val="36"/>
               </w:rPr>
-              <w:t>Il dipendente Gennaro Caloia ha un regolare account. I suoi dati di accesso sono:</w:t>
+              <w:t xml:space="preserve">Il dipendente Gennaro </w:t>
+            </w:r>
+            <w:proofErr w:type="spellStart"/>
+            <w:r>
+              <w:rPr>
+                <w:sz w:val="36"/>
+                <w:szCs w:val="36"/>
+              </w:rPr>
+              <w:t>Caloia</w:t>
+            </w:r>
+            <w:proofErr w:type="spellEnd"/>
+            <w:r>
+              <w:rPr>
+                <w:sz w:val="36"/>
+                <w:szCs w:val="36"/>
+              </w:rPr>
+              <w:t xml:space="preserve"> ha un regolare account. I suoi dati di accesso sono:</w:t>
             </w:r>
           </w:p>
           <w:p>
@@ -2352,6 +2610,7 @@
               </w:rPr>
               <w:t>email</w:t>
             </w:r>
+            <w:proofErr w:type="gramStart"/>
             <w:r>
               <w:rPr>
                 <w:sz w:val="36"/>
@@ -2366,6 +2625,7 @@
               </w:rPr>
               <w:t>G.Caloia94@gmail.com</w:t>
             </w:r>
+            <w:proofErr w:type="gramEnd"/>
             <w:r>
               <w:rPr>
                 <w:sz w:val="36"/>
@@ -2425,8 +2685,18 @@
                 <w:szCs w:val="36"/>
               </w:rPr>
               <w:lastRenderedPageBreak/>
-              <w:t>Flow of events</w:t>
-            </w:r>
+              <w:t xml:space="preserve">Flow of </w:t>
+            </w:r>
+            <w:proofErr w:type="spellStart"/>
+            <w:r>
+              <w:rPr>
+                <w:b/>
+                <w:sz w:val="36"/>
+                <w:szCs w:val="36"/>
+              </w:rPr>
+              <w:t>events</w:t>
+            </w:r>
+            <w:proofErr w:type="spellEnd"/>
           </w:p>
         </w:tc>
         <w:tc>
@@ -2445,16 +2715,33 @@
                 <w:sz w:val="36"/>
                 <w:szCs w:val="36"/>
               </w:rPr>
-              <w:t xml:space="preserve">L’utente Gennaro Caloia inserisce come </w:t>
-            </w:r>
-          </w:p>
-          <w:p>
-            <w:pPr>
-              <w:rPr>
-                <w:sz w:val="36"/>
-                <w:szCs w:val="36"/>
-              </w:rPr>
-            </w:pPr>
+              <w:t xml:space="preserve">L’utente Gennaro </w:t>
+            </w:r>
+            <w:proofErr w:type="spellStart"/>
+            <w:r>
+              <w:rPr>
+                <w:sz w:val="36"/>
+                <w:szCs w:val="36"/>
+              </w:rPr>
+              <w:t>Caloia</w:t>
+            </w:r>
+            <w:proofErr w:type="spellEnd"/>
+            <w:r>
+              <w:rPr>
+                <w:sz w:val="36"/>
+                <w:szCs w:val="36"/>
+              </w:rPr>
+              <w:t xml:space="preserve"> inserisce come </w:t>
+            </w:r>
+          </w:p>
+          <w:p>
+            <w:pPr>
+              <w:rPr>
+                <w:sz w:val="36"/>
+                <w:szCs w:val="36"/>
+              </w:rPr>
+            </w:pPr>
+            <w:proofErr w:type="gramStart"/>
             <w:r>
               <w:rPr>
                 <w:sz w:val="36"/>
@@ -2469,6 +2756,7 @@
               </w:rPr>
               <w:t xml:space="preserve"> ”</w:t>
             </w:r>
+            <w:proofErr w:type="gramEnd"/>
             <w:r>
               <w:rPr>
                 <w:sz w:val="36"/>
@@ -2642,6 +2930,7 @@
                 <w:szCs w:val="36"/>
               </w:rPr>
             </w:pPr>
+            <w:proofErr w:type="spellStart"/>
             <w:r>
               <w:rPr>
                 <w:b/>
@@ -2650,6 +2939,7 @@
               </w:rPr>
               <w:t>Boundary</w:t>
             </w:r>
+            <w:proofErr w:type="spellEnd"/>
           </w:p>
         </w:tc>
         <w:tc>
@@ -2663,6 +2953,7 @@
                 <w:szCs w:val="36"/>
               </w:rPr>
             </w:pPr>
+            <w:proofErr w:type="spellStart"/>
             <w:r>
               <w:rPr>
                 <w:sz w:val="36"/>
@@ -2670,6 +2961,7 @@
               </w:rPr>
               <w:t>Index.jsp</w:t>
             </w:r>
+            <w:proofErr w:type="spellEnd"/>
           </w:p>
         </w:tc>
       </w:tr>
@@ -2730,14 +3022,34 @@
                 <w:szCs w:val="36"/>
               </w:rPr>
             </w:pPr>
-            <w:r>
-              <w:rPr>
-                <w:b/>
-                <w:sz w:val="36"/>
-                <w:szCs w:val="36"/>
-              </w:rPr>
-              <w:t>Persistent data object</w:t>
-            </w:r>
+            <w:proofErr w:type="spellStart"/>
+            <w:r>
+              <w:rPr>
+                <w:b/>
+                <w:sz w:val="36"/>
+                <w:szCs w:val="36"/>
+              </w:rPr>
+              <w:t>Persistent</w:t>
+            </w:r>
+            <w:proofErr w:type="spellEnd"/>
+            <w:r>
+              <w:rPr>
+                <w:b/>
+                <w:sz w:val="36"/>
+                <w:szCs w:val="36"/>
+              </w:rPr>
+              <w:t xml:space="preserve"> data </w:t>
+            </w:r>
+            <w:proofErr w:type="spellStart"/>
+            <w:r>
+              <w:rPr>
+                <w:b/>
+                <w:sz w:val="36"/>
+                <w:szCs w:val="36"/>
+              </w:rPr>
+              <w:t>object</w:t>
+            </w:r>
+            <w:proofErr w:type="spellEnd"/>
           </w:p>
         </w:tc>
         <w:tc>
@@ -2774,6 +3086,7 @@
                 <w:szCs w:val="36"/>
               </w:rPr>
             </w:pPr>
+            <w:proofErr w:type="spellStart"/>
             <w:r>
               <w:rPr>
                 <w:b/>
@@ -2782,6 +3095,7 @@
               </w:rPr>
               <w:t>Pre-condition</w:t>
             </w:r>
+            <w:proofErr w:type="spellEnd"/>
           </w:p>
         </w:tc>
         <w:tc>
@@ -2800,7 +3114,23 @@
                 <w:sz w:val="36"/>
                 <w:szCs w:val="36"/>
               </w:rPr>
-              <w:t>Il dipendente Gennaro Caloia ha un regolare account. I suoi dati di accesso sono:</w:t>
+              <w:t xml:space="preserve">Il dipendente Gennaro </w:t>
+            </w:r>
+            <w:proofErr w:type="spellStart"/>
+            <w:r>
+              <w:rPr>
+                <w:sz w:val="36"/>
+                <w:szCs w:val="36"/>
+              </w:rPr>
+              <w:t>Caloia</w:t>
+            </w:r>
+            <w:proofErr w:type="spellEnd"/>
+            <w:r>
+              <w:rPr>
+                <w:sz w:val="36"/>
+                <w:szCs w:val="36"/>
+              </w:rPr>
+              <w:t xml:space="preserve"> ha un regolare account. I suoi dati di accesso sono:</w:t>
             </w:r>
           </w:p>
           <w:p>
@@ -2817,6 +3147,7 @@
               </w:rPr>
               <w:t>email</w:t>
             </w:r>
+            <w:proofErr w:type="gramStart"/>
             <w:r>
               <w:rPr>
                 <w:sz w:val="36"/>
@@ -2838,6 +3169,7 @@
               </w:rPr>
               <w:t>Caloia94@gmail.com</w:t>
             </w:r>
+            <w:proofErr w:type="gramEnd"/>
             <w:r>
               <w:rPr>
                 <w:sz w:val="36"/>
@@ -2858,7 +3190,14 @@
                 <w:sz w:val="36"/>
                 <w:szCs w:val="36"/>
               </w:rPr>
-              <w:t>password=”gennarino94”</w:t>
+              <w:t>password=”gennariin</w:t>
+            </w:r>
+            <w:r>
+              <w:rPr>
+                <w:sz w:val="36"/>
+                <w:szCs w:val="36"/>
+              </w:rPr>
+              <w:t>o94”</w:t>
             </w:r>
           </w:p>
         </w:tc>
@@ -2882,8 +3221,18 @@
                 <w:sz w:val="36"/>
                 <w:szCs w:val="36"/>
               </w:rPr>
-              <w:t>Flow of events</w:t>
-            </w:r>
+              <w:t xml:space="preserve">Flow of </w:t>
+            </w:r>
+            <w:proofErr w:type="spellStart"/>
+            <w:r>
+              <w:rPr>
+                <w:b/>
+                <w:sz w:val="36"/>
+                <w:szCs w:val="36"/>
+              </w:rPr>
+              <w:t>events</w:t>
+            </w:r>
+            <w:proofErr w:type="spellEnd"/>
           </w:p>
         </w:tc>
         <w:tc>
@@ -2902,16 +3251,33 @@
                 <w:sz w:val="36"/>
                 <w:szCs w:val="36"/>
               </w:rPr>
-              <w:t xml:space="preserve">L’utente Gennaro Caloia inserisce come </w:t>
-            </w:r>
-          </w:p>
-          <w:p>
-            <w:pPr>
-              <w:rPr>
-                <w:sz w:val="36"/>
-                <w:szCs w:val="36"/>
-              </w:rPr>
-            </w:pPr>
+              <w:t xml:space="preserve">L’utente Gennaro </w:t>
+            </w:r>
+            <w:proofErr w:type="spellStart"/>
+            <w:r>
+              <w:rPr>
+                <w:sz w:val="36"/>
+                <w:szCs w:val="36"/>
+              </w:rPr>
+              <w:t>Caloia</w:t>
+            </w:r>
+            <w:proofErr w:type="spellEnd"/>
+            <w:r>
+              <w:rPr>
+                <w:sz w:val="36"/>
+                <w:szCs w:val="36"/>
+              </w:rPr>
+              <w:t xml:space="preserve"> inserisce come </w:t>
+            </w:r>
+          </w:p>
+          <w:p>
+            <w:pPr>
+              <w:rPr>
+                <w:sz w:val="36"/>
+                <w:szCs w:val="36"/>
+              </w:rPr>
+            </w:pPr>
+            <w:proofErr w:type="gramStart"/>
             <w:r>
               <w:rPr>
                 <w:sz w:val="36"/>
@@ -2926,6 +3292,7 @@
               </w:rPr>
               <w:t xml:space="preserve"> ”</w:t>
             </w:r>
+            <w:proofErr w:type="gramEnd"/>
             <w:r>
               <w:rPr>
                 <w:sz w:val="36"/>
@@ -3013,8 +3380,6 @@
               </w:rPr>
               <w:t xml:space="preserve"> perché non presente nel DB.</w:t>
             </w:r>
-            <w:bookmarkStart w:id="0" w:name="_GoBack"/>
-            <w:bookmarkEnd w:id="0"/>
           </w:p>
         </w:tc>
       </w:tr>
@@ -3087,8 +3452,8 @@
         <w:tblLook w:val="04A0" w:firstRow="1" w:lastRow="0" w:firstColumn="1" w:lastColumn="0" w:noHBand="0" w:noVBand="1"/>
       </w:tblPr>
       <w:tblGrid>
-        <w:gridCol w:w="4478"/>
-        <w:gridCol w:w="4430"/>
+        <w:gridCol w:w="3162"/>
+        <w:gridCol w:w="5746"/>
       </w:tblGrid>
       <w:tr>
         <w:tc>
@@ -3147,6 +3512,7 @@
                 <w:szCs w:val="36"/>
               </w:rPr>
             </w:pPr>
+            <w:proofErr w:type="spellStart"/>
             <w:r>
               <w:rPr>
                 <w:b/>
@@ -3155,6 +3521,7 @@
               </w:rPr>
               <w:t>Boundary</w:t>
             </w:r>
+            <w:proofErr w:type="spellEnd"/>
           </w:p>
         </w:tc>
         <w:tc>
@@ -3168,6 +3535,7 @@
                 <w:szCs w:val="36"/>
               </w:rPr>
             </w:pPr>
+            <w:proofErr w:type="spellStart"/>
             <w:r>
               <w:rPr>
                 <w:sz w:val="36"/>
@@ -3175,6 +3543,7 @@
               </w:rPr>
               <w:t>InsertDipendent.jsp</w:t>
             </w:r>
+            <w:proofErr w:type="spellEnd"/>
           </w:p>
         </w:tc>
       </w:tr>
@@ -3212,6 +3581,7 @@
                 <w:szCs w:val="36"/>
               </w:rPr>
             </w:pPr>
+            <w:proofErr w:type="spellStart"/>
             <w:r>
               <w:rPr>
                 <w:sz w:val="36"/>
@@ -3219,6 +3589,7 @@
               </w:rPr>
               <w:t>ControlDip</w:t>
             </w:r>
+            <w:proofErr w:type="spellEnd"/>
           </w:p>
         </w:tc>
       </w:tr>
@@ -3235,6 +3606,7 @@
                 <w:szCs w:val="36"/>
               </w:rPr>
             </w:pPr>
+            <w:proofErr w:type="spellStart"/>
             <w:r>
               <w:rPr>
                 <w:b/>
@@ -3242,8 +3614,27 @@
                 <w:szCs w:val="36"/>
               </w:rPr>
               <w:lastRenderedPageBreak/>
-              <w:t>Persistent data object</w:t>
-            </w:r>
+              <w:t>Persistent</w:t>
+            </w:r>
+            <w:proofErr w:type="spellEnd"/>
+            <w:r>
+              <w:rPr>
+                <w:b/>
+                <w:sz w:val="36"/>
+                <w:szCs w:val="36"/>
+              </w:rPr>
+              <w:t xml:space="preserve"> data </w:t>
+            </w:r>
+            <w:proofErr w:type="spellStart"/>
+            <w:r>
+              <w:rPr>
+                <w:b/>
+                <w:sz w:val="36"/>
+                <w:szCs w:val="36"/>
+              </w:rPr>
+              <w:t>object</w:t>
+            </w:r>
+            <w:proofErr w:type="spellEnd"/>
           </w:p>
         </w:tc>
         <w:tc>
@@ -3280,6 +3671,7 @@
                 <w:szCs w:val="36"/>
               </w:rPr>
             </w:pPr>
+            <w:proofErr w:type="spellStart"/>
             <w:r>
               <w:rPr>
                 <w:b/>
@@ -3288,6 +3680,7 @@
               </w:rPr>
               <w:t>Pre-condition</w:t>
             </w:r>
+            <w:proofErr w:type="spellEnd"/>
           </w:p>
         </w:tc>
         <w:tc>
@@ -3306,7 +3699,23 @@
                 <w:sz w:val="36"/>
                 <w:szCs w:val="36"/>
               </w:rPr>
-              <w:t>L’amministratore Daniele Carbè ha effettuato l’accesso e deve inserire un nuovo dipendente</w:t>
+              <w:t xml:space="preserve">L’amministratore Daniele </w:t>
+            </w:r>
+            <w:proofErr w:type="spellStart"/>
+            <w:r>
+              <w:rPr>
+                <w:sz w:val="36"/>
+                <w:szCs w:val="36"/>
+              </w:rPr>
+              <w:t>Carbè</w:t>
+            </w:r>
+            <w:proofErr w:type="spellEnd"/>
+            <w:r>
+              <w:rPr>
+                <w:sz w:val="36"/>
+                <w:szCs w:val="36"/>
+              </w:rPr>
+              <w:t xml:space="preserve"> ha effettuato l’accesso e deve inserire un nuovo dipendente</w:t>
             </w:r>
           </w:p>
         </w:tc>
@@ -3330,8 +3739,18 @@
                 <w:sz w:val="36"/>
                 <w:szCs w:val="36"/>
               </w:rPr>
-              <w:t>Flow of events</w:t>
-            </w:r>
+              <w:t xml:space="preserve">Flow of </w:t>
+            </w:r>
+            <w:proofErr w:type="spellStart"/>
+            <w:r>
+              <w:rPr>
+                <w:b/>
+                <w:sz w:val="36"/>
+                <w:szCs w:val="36"/>
+              </w:rPr>
+              <w:t>events</w:t>
+            </w:r>
+            <w:proofErr w:type="spellEnd"/>
           </w:p>
         </w:tc>
         <w:tc>
@@ -3350,7 +3769,23 @@
                 <w:sz w:val="36"/>
                 <w:szCs w:val="36"/>
               </w:rPr>
-              <w:t xml:space="preserve">L’amministratore inserisce come nome “Maurizio”,cognome “Tucci”, </w:t>
+              <w:t>L’amministratore inserisce come nome “</w:t>
+            </w:r>
+            <w:proofErr w:type="spellStart"/>
+            <w:r>
+              <w:rPr>
+                <w:sz w:val="36"/>
+                <w:szCs w:val="36"/>
+              </w:rPr>
+              <w:t>Maurizio”,cognome</w:t>
+            </w:r>
+            <w:proofErr w:type="spellEnd"/>
+            <w:r>
+              <w:rPr>
+                <w:sz w:val="36"/>
+                <w:szCs w:val="36"/>
+              </w:rPr>
+              <w:t xml:space="preserve"> “Tucci”, </w:t>
             </w:r>
             <w:r>
               <w:rPr>
@@ -3364,7 +3799,44 @@
                 <w:sz w:val="36"/>
                 <w:szCs w:val="36"/>
               </w:rPr>
-              <w:t>”M.tucci”,Password “Tucci94”</w:t>
+              <w:t>”M.tucci</w:t>
+            </w:r>
+            <w:r>
+              <w:rPr>
+                <w:sz w:val="36"/>
+                <w:szCs w:val="36"/>
+              </w:rPr>
+              <w:t>@gmail.</w:t>
+            </w:r>
+            <w:proofErr w:type="spellStart"/>
+            <w:r>
+              <w:rPr>
+                <w:sz w:val="36"/>
+                <w:szCs w:val="36"/>
+              </w:rPr>
+              <w:t>com</w:t>
+            </w:r>
+            <w:proofErr w:type="spellEnd"/>
+            <w:r>
+              <w:rPr>
+                <w:sz w:val="36"/>
+                <w:szCs w:val="36"/>
+              </w:rPr>
+              <w:t>”,Password “Tucci</w:t>
+            </w:r>
+            <w:r>
+              <w:rPr>
+                <w:sz w:val="36"/>
+                <w:szCs w:val="36"/>
+              </w:rPr>
+              <w:t>i</w:t>
+            </w:r>
+            <w:r>
+              <w:rPr>
+                <w:sz w:val="36"/>
+                <w:szCs w:val="36"/>
+              </w:rPr>
+              <w:t>94”</w:t>
             </w:r>
           </w:p>
         </w:tc>
@@ -3537,6 +4009,7 @@
                 <w:szCs w:val="36"/>
               </w:rPr>
             </w:pPr>
+            <w:proofErr w:type="spellStart"/>
             <w:r>
               <w:rPr>
                 <w:b/>
@@ -3545,6 +4018,7 @@
               </w:rPr>
               <w:t>Boundary</w:t>
             </w:r>
+            <w:proofErr w:type="spellEnd"/>
           </w:p>
         </w:tc>
         <w:tc>
@@ -3558,6 +4032,7 @@
                 <w:szCs w:val="36"/>
               </w:rPr>
             </w:pPr>
+            <w:proofErr w:type="spellStart"/>
             <w:r>
               <w:rPr>
                 <w:sz w:val="36"/>
@@ -3565,6 +4040,7 @@
               </w:rPr>
               <w:t>InsertDipendent.jsp</w:t>
             </w:r>
+            <w:proofErr w:type="spellEnd"/>
           </w:p>
         </w:tc>
       </w:tr>
@@ -3602,6 +4078,7 @@
                 <w:szCs w:val="36"/>
               </w:rPr>
             </w:pPr>
+            <w:proofErr w:type="spellStart"/>
             <w:r>
               <w:rPr>
                 <w:sz w:val="36"/>
@@ -3609,6 +4086,7 @@
               </w:rPr>
               <w:t>ControlDip</w:t>
             </w:r>
+            <w:proofErr w:type="spellEnd"/>
           </w:p>
         </w:tc>
       </w:tr>
@@ -3625,14 +4103,34 @@
                 <w:szCs w:val="36"/>
               </w:rPr>
             </w:pPr>
-            <w:r>
-              <w:rPr>
-                <w:b/>
-                <w:sz w:val="36"/>
-                <w:szCs w:val="36"/>
-              </w:rPr>
-              <w:t>Persistent data object</w:t>
-            </w:r>
+            <w:proofErr w:type="spellStart"/>
+            <w:r>
+              <w:rPr>
+                <w:b/>
+                <w:sz w:val="36"/>
+                <w:szCs w:val="36"/>
+              </w:rPr>
+              <w:t>Persistent</w:t>
+            </w:r>
+            <w:proofErr w:type="spellEnd"/>
+            <w:r>
+              <w:rPr>
+                <w:b/>
+                <w:sz w:val="36"/>
+                <w:szCs w:val="36"/>
+              </w:rPr>
+              <w:t xml:space="preserve"> data </w:t>
+            </w:r>
+            <w:proofErr w:type="spellStart"/>
+            <w:r>
+              <w:rPr>
+                <w:b/>
+                <w:sz w:val="36"/>
+                <w:szCs w:val="36"/>
+              </w:rPr>
+              <w:t>object</w:t>
+            </w:r>
+            <w:proofErr w:type="spellEnd"/>
           </w:p>
         </w:tc>
         <w:tc>
@@ -3669,6 +4167,7 @@
                 <w:szCs w:val="36"/>
               </w:rPr>
             </w:pPr>
+            <w:proofErr w:type="spellStart"/>
             <w:r>
               <w:rPr>
                 <w:b/>
@@ -3677,6 +4176,7 @@
               </w:rPr>
               <w:t>Pre-condition</w:t>
             </w:r>
+            <w:proofErr w:type="spellEnd"/>
           </w:p>
         </w:tc>
         <w:tc>
@@ -3695,7 +4195,23 @@
                 <w:sz w:val="36"/>
                 <w:szCs w:val="36"/>
               </w:rPr>
-              <w:t>L’amministratore Daniele Carbè ha effettuato l’accesso e deve inserire un nuovo dipendente</w:t>
+              <w:t xml:space="preserve">L’amministratore Daniele </w:t>
+            </w:r>
+            <w:proofErr w:type="spellStart"/>
+            <w:r>
+              <w:rPr>
+                <w:sz w:val="36"/>
+                <w:szCs w:val="36"/>
+              </w:rPr>
+              <w:t>Carbè</w:t>
+            </w:r>
+            <w:proofErr w:type="spellEnd"/>
+            <w:r>
+              <w:rPr>
+                <w:sz w:val="36"/>
+                <w:szCs w:val="36"/>
+              </w:rPr>
+              <w:t xml:space="preserve"> ha effettuato l’accesso e deve inserire un nuovo dipendente</w:t>
             </w:r>
           </w:p>
         </w:tc>
@@ -3719,8 +4235,18 @@
                 <w:sz w:val="36"/>
                 <w:szCs w:val="36"/>
               </w:rPr>
-              <w:t>Flow of events</w:t>
-            </w:r>
+              <w:t xml:space="preserve">Flow of </w:t>
+            </w:r>
+            <w:proofErr w:type="spellStart"/>
+            <w:r>
+              <w:rPr>
+                <w:b/>
+                <w:sz w:val="36"/>
+                <w:szCs w:val="36"/>
+              </w:rPr>
+              <w:t>events</w:t>
+            </w:r>
+            <w:proofErr w:type="spellEnd"/>
           </w:p>
         </w:tc>
         <w:tc>
@@ -3754,7 +4280,14 @@
                 <w:sz w:val="36"/>
                 <w:szCs w:val="36"/>
               </w:rPr>
-              <w:t xml:space="preserve">nome “Maurizio”, cognome “Tucc9”, </w:t>
+              <w:t>nome “Maurizio”, cognome “Tucci</w:t>
+            </w:r>
+            <w:r>
+              <w:rPr>
+                <w:sz w:val="36"/>
+                <w:szCs w:val="36"/>
+              </w:rPr>
+              <w:t xml:space="preserve">”, </w:t>
             </w:r>
             <w:r>
               <w:rPr>
@@ -3768,7 +4301,21 @@
                 <w:sz w:val="36"/>
                 <w:szCs w:val="36"/>
               </w:rPr>
-              <w:t>”M.tucci”, Password “Tucci94”</w:t>
+              <w:t>”M.tucci</w:t>
+            </w:r>
+            <w:r>
+              <w:rPr>
+                <w:sz w:val="36"/>
+                <w:szCs w:val="36"/>
+              </w:rPr>
+              <w:t>@gmail.com</w:t>
+            </w:r>
+            <w:r>
+              <w:rPr>
+                <w:sz w:val="36"/>
+                <w:szCs w:val="36"/>
+              </w:rPr>
+              <w:t>”, Password “Tucci94”</w:t>
             </w:r>
           </w:p>
         </w:tc>
@@ -3792,28 +4339,49 @@
                 <w:sz w:val="36"/>
                 <w:szCs w:val="36"/>
               </w:rPr>
+              <w:t>Oracle</w:t>
+            </w:r>
+          </w:p>
+        </w:tc>
+        <w:tc>
+          <w:tcPr>
+            <w:tcW w:w="4568" w:type="dxa"/>
+          </w:tcPr>
+          <w:p>
+            <w:pPr>
+              <w:rPr>
+                <w:sz w:val="36"/>
+                <w:szCs w:val="36"/>
+              </w:rPr>
+            </w:pPr>
+            <w:r>
+              <w:rPr>
+                <w:sz w:val="36"/>
+                <w:szCs w:val="36"/>
+              </w:rPr>
+              <w:t>Il sistema non permette di inserire un nuovo dipendente</w:t>
+            </w:r>
+            <w:r>
+              <w:rPr>
+                <w:sz w:val="36"/>
+                <w:szCs w:val="36"/>
+              </w:rPr>
+              <w:t xml:space="preserve"> </w:t>
+            </w:r>
+            <w:r>
+              <w:rPr>
+                <w:sz w:val="36"/>
+                <w:szCs w:val="36"/>
+              </w:rPr>
               <w:lastRenderedPageBreak/>
-              <w:t>Oracle</w:t>
-            </w:r>
-          </w:p>
-        </w:tc>
-        <w:tc>
-          <w:tcPr>
-            <w:tcW w:w="4568" w:type="dxa"/>
-          </w:tcPr>
-          <w:p>
-            <w:pPr>
-              <w:rPr>
-                <w:sz w:val="36"/>
-                <w:szCs w:val="36"/>
-              </w:rPr>
-            </w:pPr>
-            <w:r>
-              <w:rPr>
-                <w:sz w:val="36"/>
-                <w:szCs w:val="36"/>
-              </w:rPr>
-              <w:t>Il sistema non permette di inserire un nuovo dipendente e visualizza un messaggio di errore.</w:t>
+              <w:t xml:space="preserve">e </w:t>
+            </w:r>
+            <w:r>
+              <w:rPr>
+                <w:sz w:val="36"/>
+                <w:szCs w:val="36"/>
+              </w:rPr>
+              <w:t>visualizza un messaggio di errore.</w:t>
             </w:r>
           </w:p>
         </w:tc>
@@ -3923,6 +4491,7 @@
                 <w:szCs w:val="36"/>
               </w:rPr>
             </w:pPr>
+            <w:proofErr w:type="spellStart"/>
             <w:r>
               <w:rPr>
                 <w:b/>
@@ -3931,6 +4500,7 @@
               </w:rPr>
               <w:t>Boundary</w:t>
             </w:r>
+            <w:proofErr w:type="spellEnd"/>
           </w:p>
         </w:tc>
         <w:tc>
@@ -3944,6 +4514,7 @@
                 <w:szCs w:val="36"/>
               </w:rPr>
             </w:pPr>
+            <w:proofErr w:type="spellStart"/>
             <w:r>
               <w:rPr>
                 <w:sz w:val="36"/>
@@ -3951,6 +4522,7 @@
               </w:rPr>
               <w:t>InsertDipendent.jsp</w:t>
             </w:r>
+            <w:proofErr w:type="spellEnd"/>
           </w:p>
         </w:tc>
       </w:tr>
@@ -3988,6 +4560,7 @@
                 <w:szCs w:val="36"/>
               </w:rPr>
             </w:pPr>
+            <w:proofErr w:type="spellStart"/>
             <w:r>
               <w:rPr>
                 <w:sz w:val="36"/>
@@ -3995,6 +4568,7 @@
               </w:rPr>
               <w:t>ControlDip</w:t>
             </w:r>
+            <w:proofErr w:type="spellEnd"/>
           </w:p>
         </w:tc>
       </w:tr>
@@ -4011,14 +4585,34 @@
                 <w:szCs w:val="36"/>
               </w:rPr>
             </w:pPr>
-            <w:r>
-              <w:rPr>
-                <w:b/>
-                <w:sz w:val="36"/>
-                <w:szCs w:val="36"/>
-              </w:rPr>
-              <w:t>Persistent data object</w:t>
-            </w:r>
+            <w:proofErr w:type="spellStart"/>
+            <w:r>
+              <w:rPr>
+                <w:b/>
+                <w:sz w:val="36"/>
+                <w:szCs w:val="36"/>
+              </w:rPr>
+              <w:t>Persistent</w:t>
+            </w:r>
+            <w:proofErr w:type="spellEnd"/>
+            <w:r>
+              <w:rPr>
+                <w:b/>
+                <w:sz w:val="36"/>
+                <w:szCs w:val="36"/>
+              </w:rPr>
+              <w:t xml:space="preserve"> data </w:t>
+            </w:r>
+            <w:proofErr w:type="spellStart"/>
+            <w:r>
+              <w:rPr>
+                <w:b/>
+                <w:sz w:val="36"/>
+                <w:szCs w:val="36"/>
+              </w:rPr>
+              <w:t>object</w:t>
+            </w:r>
+            <w:proofErr w:type="spellEnd"/>
           </w:p>
         </w:tc>
         <w:tc>
@@ -4055,6 +4649,7 @@
                 <w:szCs w:val="36"/>
               </w:rPr>
             </w:pPr>
+            <w:proofErr w:type="spellStart"/>
             <w:r>
               <w:rPr>
                 <w:b/>
@@ -4063,6 +4658,7 @@
               </w:rPr>
               <w:t>Pre-condition</w:t>
             </w:r>
+            <w:proofErr w:type="spellEnd"/>
           </w:p>
         </w:tc>
         <w:tc>
@@ -4081,7 +4677,23 @@
                 <w:sz w:val="36"/>
                 <w:szCs w:val="36"/>
               </w:rPr>
-              <w:t>L’amministratore Daniele Carbè ha effettuato l’accesso e deve inserire un nuovo dipendente</w:t>
+              <w:t xml:space="preserve">L’amministratore Daniele </w:t>
+            </w:r>
+            <w:proofErr w:type="spellStart"/>
+            <w:r>
+              <w:rPr>
+                <w:sz w:val="36"/>
+                <w:szCs w:val="36"/>
+              </w:rPr>
+              <w:t>Carbè</w:t>
+            </w:r>
+            <w:proofErr w:type="spellEnd"/>
+            <w:r>
+              <w:rPr>
+                <w:sz w:val="36"/>
+                <w:szCs w:val="36"/>
+              </w:rPr>
+              <w:t xml:space="preserve"> ha effettuato l’accesso e deve inserire un nuovo dipendente</w:t>
             </w:r>
           </w:p>
         </w:tc>
@@ -4105,8 +4717,18 @@
                 <w:sz w:val="36"/>
                 <w:szCs w:val="36"/>
               </w:rPr>
-              <w:t>Flow of events</w:t>
-            </w:r>
+              <w:t xml:space="preserve">Flow of </w:t>
+            </w:r>
+            <w:proofErr w:type="spellStart"/>
+            <w:r>
+              <w:rPr>
+                <w:b/>
+                <w:sz w:val="36"/>
+                <w:szCs w:val="36"/>
+              </w:rPr>
+              <w:t>events</w:t>
+            </w:r>
+            <w:proofErr w:type="spellEnd"/>
           </w:p>
         </w:tc>
         <w:tc>
@@ -4147,7 +4769,7 @@
                 <w:sz w:val="36"/>
                 <w:szCs w:val="36"/>
               </w:rPr>
-              <w:t>Maurizi8</w:t>
+              <w:t>Maurizio</w:t>
             </w:r>
             <w:r>
               <w:rPr>
@@ -4156,6 +4778,7 @@
               </w:rPr>
               <w:t xml:space="preserve">”, cognome “Tucci”, </w:t>
             </w:r>
+            <w:proofErr w:type="spellStart"/>
             <w:r>
               <w:rPr>
                 <w:sz w:val="36"/>
@@ -4168,7 +4791,29 @@
                 <w:sz w:val="36"/>
                 <w:szCs w:val="36"/>
               </w:rPr>
-              <w:t>”M.tucci”, Password “Tucci94”</w:t>
+              <w:t>”M.tucci</w:t>
+            </w:r>
+            <w:proofErr w:type="spellEnd"/>
+            <w:r>
+              <w:rPr>
+                <w:sz w:val="36"/>
+                <w:szCs w:val="36"/>
+              </w:rPr>
+              <w:t>”, Password “Tucci</w:t>
+            </w:r>
+            <w:r>
+              <w:rPr>
+                <w:sz w:val="36"/>
+                <w:szCs w:val="36"/>
+              </w:rPr>
+              <w:t>i</w:t>
+            </w:r>
+            <w:r>
+              <w:rPr>
+                <w:sz w:val="36"/>
+                <w:szCs w:val="36"/>
+              </w:rPr>
+              <w:t>94”</w:t>
             </w:r>
           </w:p>
         </w:tc>
@@ -4342,6 +4987,7 @@
                 <w:szCs w:val="36"/>
               </w:rPr>
             </w:pPr>
+            <w:proofErr w:type="spellStart"/>
             <w:r>
               <w:rPr>
                 <w:b/>
@@ -4350,6 +4996,7 @@
               </w:rPr>
               <w:t>Boundary</w:t>
             </w:r>
+            <w:proofErr w:type="spellEnd"/>
           </w:p>
         </w:tc>
         <w:tc>
@@ -4363,6 +5010,7 @@
                 <w:szCs w:val="36"/>
               </w:rPr>
             </w:pPr>
+            <w:proofErr w:type="spellStart"/>
             <w:r>
               <w:rPr>
                 <w:sz w:val="36"/>
@@ -4370,6 +5018,7 @@
               </w:rPr>
               <w:t>InsertDipendent.jsp</w:t>
             </w:r>
+            <w:proofErr w:type="spellEnd"/>
           </w:p>
         </w:tc>
       </w:tr>
@@ -4407,6 +5056,7 @@
                 <w:szCs w:val="36"/>
               </w:rPr>
             </w:pPr>
+            <w:proofErr w:type="spellStart"/>
             <w:r>
               <w:rPr>
                 <w:sz w:val="36"/>
@@ -4414,6 +5064,7 @@
               </w:rPr>
               <w:t>ControlDip</w:t>
             </w:r>
+            <w:proofErr w:type="spellEnd"/>
           </w:p>
         </w:tc>
       </w:tr>
@@ -4430,14 +5081,34 @@
                 <w:szCs w:val="36"/>
               </w:rPr>
             </w:pPr>
-            <w:r>
-              <w:rPr>
-                <w:b/>
-                <w:sz w:val="36"/>
-                <w:szCs w:val="36"/>
-              </w:rPr>
-              <w:t>Persistent data object</w:t>
-            </w:r>
+            <w:proofErr w:type="spellStart"/>
+            <w:r>
+              <w:rPr>
+                <w:b/>
+                <w:sz w:val="36"/>
+                <w:szCs w:val="36"/>
+              </w:rPr>
+              <w:t>Persistent</w:t>
+            </w:r>
+            <w:proofErr w:type="spellEnd"/>
+            <w:r>
+              <w:rPr>
+                <w:b/>
+                <w:sz w:val="36"/>
+                <w:szCs w:val="36"/>
+              </w:rPr>
+              <w:t xml:space="preserve"> data </w:t>
+            </w:r>
+            <w:proofErr w:type="spellStart"/>
+            <w:r>
+              <w:rPr>
+                <w:b/>
+                <w:sz w:val="36"/>
+                <w:szCs w:val="36"/>
+              </w:rPr>
+              <w:t>object</w:t>
+            </w:r>
+            <w:proofErr w:type="spellEnd"/>
           </w:p>
         </w:tc>
         <w:tc>
@@ -4474,34 +5145,59 @@
                 <w:szCs w:val="36"/>
               </w:rPr>
             </w:pPr>
-            <w:r>
-              <w:rPr>
-                <w:b/>
+            <w:proofErr w:type="spellStart"/>
+            <w:r>
+              <w:rPr>
+                <w:b/>
+                <w:sz w:val="36"/>
+                <w:szCs w:val="36"/>
+              </w:rPr>
+              <w:t>Pre-condition</w:t>
+            </w:r>
+            <w:proofErr w:type="spellEnd"/>
+          </w:p>
+        </w:tc>
+        <w:tc>
+          <w:tcPr>
+            <w:tcW w:w="4568" w:type="dxa"/>
+          </w:tcPr>
+          <w:p>
+            <w:pPr>
+              <w:rPr>
+                <w:sz w:val="36"/>
+                <w:szCs w:val="36"/>
+              </w:rPr>
+            </w:pPr>
+            <w:r>
+              <w:rPr>
+                <w:sz w:val="36"/>
+                <w:szCs w:val="36"/>
+              </w:rPr>
+              <w:t xml:space="preserve">L’amministratore Daniele </w:t>
+            </w:r>
+            <w:proofErr w:type="spellStart"/>
+            <w:r>
+              <w:rPr>
+                <w:sz w:val="36"/>
+                <w:szCs w:val="36"/>
+              </w:rPr>
+              <w:t>Carbè</w:t>
+            </w:r>
+            <w:proofErr w:type="spellEnd"/>
+            <w:r>
+              <w:rPr>
+                <w:sz w:val="36"/>
+                <w:szCs w:val="36"/>
+              </w:rPr>
+              <w:t xml:space="preserve"> ha effettuato l’accesso </w:t>
+            </w:r>
+            <w:r>
+              <w:rPr>
                 <w:sz w:val="36"/>
                 <w:szCs w:val="36"/>
               </w:rPr>
               <w:lastRenderedPageBreak/>
-              <w:t>Pre-condition</w:t>
-            </w:r>
-          </w:p>
-        </w:tc>
-        <w:tc>
-          <w:tcPr>
-            <w:tcW w:w="4568" w:type="dxa"/>
-          </w:tcPr>
-          <w:p>
-            <w:pPr>
-              <w:rPr>
-                <w:sz w:val="36"/>
-                <w:szCs w:val="36"/>
-              </w:rPr>
-            </w:pPr>
-            <w:r>
-              <w:rPr>
-                <w:sz w:val="36"/>
-                <w:szCs w:val="36"/>
-              </w:rPr>
-              <w:t>L’amministratore Daniele Carbè ha effettuato l’accesso e deve inserire un nuovo dipendente</w:t>
+              <w:t>e deve inserire un nuovo dipendente</w:t>
             </w:r>
           </w:p>
         </w:tc>
@@ -4525,8 +5221,19 @@
                 <w:sz w:val="36"/>
                 <w:szCs w:val="36"/>
               </w:rPr>
-              <w:t>Flow of events</w:t>
-            </w:r>
+              <w:lastRenderedPageBreak/>
+              <w:t xml:space="preserve">Flow of </w:t>
+            </w:r>
+            <w:proofErr w:type="spellStart"/>
+            <w:r>
+              <w:rPr>
+                <w:b/>
+                <w:sz w:val="36"/>
+                <w:szCs w:val="36"/>
+              </w:rPr>
+              <w:t>events</w:t>
+            </w:r>
+            <w:proofErr w:type="spellEnd"/>
           </w:p>
         </w:tc>
         <w:tc>
@@ -4574,7 +5281,30 @@
                 <w:sz w:val="36"/>
                 <w:szCs w:val="36"/>
               </w:rPr>
-              <w:t>”M.tucci”, Password “Tu”</w:t>
+              <w:t>”M.tucci</w:t>
+            </w:r>
+            <w:r>
+              <w:rPr>
+                <w:sz w:val="36"/>
+                <w:szCs w:val="36"/>
+              </w:rPr>
+              <w:t>@gmail.com”, Password “</w:t>
+            </w:r>
+            <w:proofErr w:type="spellStart"/>
+            <w:r>
+              <w:rPr>
+                <w:sz w:val="36"/>
+                <w:szCs w:val="36"/>
+              </w:rPr>
+              <w:t>tasfasasdasdasds</w:t>
+            </w:r>
+            <w:proofErr w:type="spellEnd"/>
+            <w:r>
+              <w:rPr>
+                <w:sz w:val="36"/>
+                <w:szCs w:val="36"/>
+              </w:rPr>
+              <w:t>”</w:t>
             </w:r>
           </w:p>
         </w:tc>
@@ -4667,12 +5397,21 @@
           <w:szCs w:val="28"/>
         </w:rPr>
       </w:pPr>
+      <w:proofErr w:type="spellStart"/>
       <w:r>
         <w:rPr>
           <w:sz w:val="28"/>
           <w:szCs w:val="28"/>
         </w:rPr>
-        <w:t>TC_InsRicambio_ 01</w:t>
+        <w:t>TC_InsRicambio</w:t>
+      </w:r>
+      <w:proofErr w:type="spellEnd"/>
+      <w:r>
+        <w:rPr>
+          <w:sz w:val="28"/>
+          <w:szCs w:val="28"/>
+        </w:rPr>
+        <w:t>_ 01</w:t>
       </w:r>
     </w:p>
     <w:tbl>
@@ -4764,6 +5503,7 @@
                 <w:szCs w:val="36"/>
               </w:rPr>
             </w:pPr>
+            <w:proofErr w:type="spellStart"/>
             <w:r>
               <w:rPr>
                 <w:b/>
@@ -4772,6 +5512,7 @@
               </w:rPr>
               <w:t>Boundary</w:t>
             </w:r>
+            <w:proofErr w:type="spellEnd"/>
           </w:p>
         </w:tc>
         <w:tc>
@@ -4785,6 +5526,7 @@
                 <w:szCs w:val="36"/>
               </w:rPr>
             </w:pPr>
+            <w:proofErr w:type="spellStart"/>
             <w:r>
               <w:rPr>
                 <w:sz w:val="36"/>
@@ -4792,6 +5534,7 @@
               </w:rPr>
               <w:t>InsertRicambio.jsp</w:t>
             </w:r>
+            <w:proofErr w:type="spellEnd"/>
           </w:p>
         </w:tc>
       </w:tr>
@@ -4829,6 +5572,7 @@
                 <w:szCs w:val="36"/>
               </w:rPr>
             </w:pPr>
+            <w:proofErr w:type="spellStart"/>
             <w:r>
               <w:rPr>
                 <w:sz w:val="36"/>
@@ -4836,6 +5580,7 @@
               </w:rPr>
               <w:t>ControlRicambi</w:t>
             </w:r>
+            <w:proofErr w:type="spellEnd"/>
           </w:p>
         </w:tc>
       </w:tr>
@@ -4852,14 +5597,34 @@
                 <w:szCs w:val="36"/>
               </w:rPr>
             </w:pPr>
-            <w:r>
-              <w:rPr>
-                <w:b/>
-                <w:sz w:val="36"/>
-                <w:szCs w:val="36"/>
-              </w:rPr>
-              <w:t>Persistent data object</w:t>
-            </w:r>
+            <w:proofErr w:type="spellStart"/>
+            <w:r>
+              <w:rPr>
+                <w:b/>
+                <w:sz w:val="36"/>
+                <w:szCs w:val="36"/>
+              </w:rPr>
+              <w:t>Persistent</w:t>
+            </w:r>
+            <w:proofErr w:type="spellEnd"/>
+            <w:r>
+              <w:rPr>
+                <w:b/>
+                <w:sz w:val="36"/>
+                <w:szCs w:val="36"/>
+              </w:rPr>
+              <w:t xml:space="preserve"> data </w:t>
+            </w:r>
+            <w:proofErr w:type="spellStart"/>
+            <w:r>
+              <w:rPr>
+                <w:b/>
+                <w:sz w:val="36"/>
+                <w:szCs w:val="36"/>
+              </w:rPr>
+              <w:t>object</w:t>
+            </w:r>
+            <w:proofErr w:type="spellEnd"/>
           </w:p>
         </w:tc>
         <w:tc>
@@ -4896,6 +5661,7 @@
                 <w:szCs w:val="36"/>
               </w:rPr>
             </w:pPr>
+            <w:proofErr w:type="spellStart"/>
             <w:r>
               <w:rPr>
                 <w:b/>
@@ -4904,6 +5670,7 @@
               </w:rPr>
               <w:t>Pre-condition</w:t>
             </w:r>
+            <w:proofErr w:type="spellEnd"/>
           </w:p>
         </w:tc>
         <w:tc>
@@ -4946,8 +5713,18 @@
                 <w:sz w:val="36"/>
                 <w:szCs w:val="36"/>
               </w:rPr>
-              <w:t>Flow of events</w:t>
-            </w:r>
+              <w:t xml:space="preserve">Flow of </w:t>
+            </w:r>
+            <w:proofErr w:type="spellStart"/>
+            <w:r>
+              <w:rPr>
+                <w:b/>
+                <w:sz w:val="36"/>
+                <w:szCs w:val="36"/>
+              </w:rPr>
+              <w:t>events</w:t>
+            </w:r>
+            <w:proofErr w:type="spellEnd"/>
           </w:p>
         </w:tc>
         <w:tc>
@@ -5029,12 +5806,21 @@
           <w:szCs w:val="28"/>
         </w:rPr>
       </w:pPr>
+      <w:proofErr w:type="spellStart"/>
       <w:r>
         <w:rPr>
           <w:sz w:val="28"/>
           <w:szCs w:val="28"/>
         </w:rPr>
-        <w:t>TC_InsRicambio_ 0</w:t>
+        <w:t>TC_InsRicambio</w:t>
+      </w:r>
+      <w:proofErr w:type="spellEnd"/>
+      <w:r>
+        <w:rPr>
+          <w:sz w:val="28"/>
+          <w:szCs w:val="28"/>
+        </w:rPr>
+        <w:t>_ 0</w:t>
       </w:r>
       <w:r>
         <w:rPr>
@@ -5133,6 +5919,7 @@
                 <w:szCs w:val="36"/>
               </w:rPr>
             </w:pPr>
+            <w:proofErr w:type="spellStart"/>
             <w:r>
               <w:rPr>
                 <w:b/>
@@ -5141,6 +5928,7 @@
               </w:rPr>
               <w:t>Boundary</w:t>
             </w:r>
+            <w:proofErr w:type="spellEnd"/>
           </w:p>
         </w:tc>
         <w:tc>
@@ -5154,6 +5942,7 @@
                 <w:szCs w:val="36"/>
               </w:rPr>
             </w:pPr>
+            <w:proofErr w:type="spellStart"/>
             <w:r>
               <w:rPr>
                 <w:sz w:val="36"/>
@@ -5161,6 +5950,7 @@
               </w:rPr>
               <w:t>InsertRicambio.jsp</w:t>
             </w:r>
+            <w:proofErr w:type="spellEnd"/>
           </w:p>
         </w:tc>
       </w:tr>
@@ -5198,6 +5988,7 @@
                 <w:szCs w:val="36"/>
               </w:rPr>
             </w:pPr>
+            <w:proofErr w:type="spellStart"/>
             <w:r>
               <w:rPr>
                 <w:sz w:val="36"/>
@@ -5205,6 +5996,7 @@
               </w:rPr>
               <w:t>ControlRicambi</w:t>
             </w:r>
+            <w:proofErr w:type="spellEnd"/>
           </w:p>
         </w:tc>
       </w:tr>
@@ -5221,14 +6013,34 @@
                 <w:szCs w:val="36"/>
               </w:rPr>
             </w:pPr>
-            <w:r>
-              <w:rPr>
-                <w:b/>
-                <w:sz w:val="36"/>
-                <w:szCs w:val="36"/>
-              </w:rPr>
-              <w:t>Persistent data object</w:t>
-            </w:r>
+            <w:proofErr w:type="spellStart"/>
+            <w:r>
+              <w:rPr>
+                <w:b/>
+                <w:sz w:val="36"/>
+                <w:szCs w:val="36"/>
+              </w:rPr>
+              <w:t>Persistent</w:t>
+            </w:r>
+            <w:proofErr w:type="spellEnd"/>
+            <w:r>
+              <w:rPr>
+                <w:b/>
+                <w:sz w:val="36"/>
+                <w:szCs w:val="36"/>
+              </w:rPr>
+              <w:t xml:space="preserve"> data </w:t>
+            </w:r>
+            <w:proofErr w:type="spellStart"/>
+            <w:r>
+              <w:rPr>
+                <w:b/>
+                <w:sz w:val="36"/>
+                <w:szCs w:val="36"/>
+              </w:rPr>
+              <w:t>object</w:t>
+            </w:r>
+            <w:proofErr w:type="spellEnd"/>
           </w:p>
         </w:tc>
         <w:tc>
@@ -5265,6 +6077,7 @@
                 <w:szCs w:val="36"/>
               </w:rPr>
             </w:pPr>
+            <w:proofErr w:type="spellStart"/>
             <w:r>
               <w:rPr>
                 <w:b/>
@@ -5273,6 +6086,7 @@
               </w:rPr>
               <w:t>Pre-condition</w:t>
             </w:r>
+            <w:proofErr w:type="spellEnd"/>
           </w:p>
         </w:tc>
         <w:tc>
@@ -5315,8 +6129,18 @@
                 <w:sz w:val="36"/>
                 <w:szCs w:val="36"/>
               </w:rPr>
-              <w:t>Flow of events</w:t>
-            </w:r>
+              <w:t xml:space="preserve">Flow of </w:t>
+            </w:r>
+            <w:proofErr w:type="spellStart"/>
+            <w:r>
+              <w:rPr>
+                <w:b/>
+                <w:sz w:val="36"/>
+                <w:szCs w:val="36"/>
+              </w:rPr>
+              <w:t>events</w:t>
+            </w:r>
+            <w:proofErr w:type="spellEnd"/>
           </w:p>
         </w:tc>
         <w:tc>
@@ -5435,12 +6259,21 @@
           <w:szCs w:val="28"/>
         </w:rPr>
       </w:pPr>
+      <w:proofErr w:type="spellStart"/>
       <w:r>
         <w:rPr>
           <w:sz w:val="28"/>
           <w:szCs w:val="28"/>
         </w:rPr>
-        <w:t>TC_InsRicambio_ 0</w:t>
+        <w:t>TC_InsRicambio</w:t>
+      </w:r>
+      <w:proofErr w:type="spellEnd"/>
+      <w:r>
+        <w:rPr>
+          <w:sz w:val="28"/>
+          <w:szCs w:val="28"/>
+        </w:rPr>
+        <w:t>_ 0</w:t>
       </w:r>
       <w:r>
         <w:rPr>
@@ -5539,6 +6372,7 @@
                 <w:szCs w:val="36"/>
               </w:rPr>
             </w:pPr>
+            <w:proofErr w:type="spellStart"/>
             <w:r>
               <w:rPr>
                 <w:b/>
@@ -5547,6 +6381,7 @@
               </w:rPr>
               <w:t>Boundary</w:t>
             </w:r>
+            <w:proofErr w:type="spellEnd"/>
           </w:p>
         </w:tc>
         <w:tc>
@@ -5560,6 +6395,7 @@
                 <w:szCs w:val="36"/>
               </w:rPr>
             </w:pPr>
+            <w:proofErr w:type="spellStart"/>
             <w:r>
               <w:rPr>
                 <w:sz w:val="36"/>
@@ -5567,6 +6403,7 @@
               </w:rPr>
               <w:t>InsertRicambio.jsp</w:t>
             </w:r>
+            <w:proofErr w:type="spellEnd"/>
           </w:p>
         </w:tc>
       </w:tr>
@@ -5605,6 +6442,7 @@
                 <w:szCs w:val="36"/>
               </w:rPr>
             </w:pPr>
+            <w:proofErr w:type="spellStart"/>
             <w:r>
               <w:rPr>
                 <w:sz w:val="36"/>
@@ -5612,6 +6450,7 @@
               </w:rPr>
               <w:t>ControlRicambi</w:t>
             </w:r>
+            <w:proofErr w:type="spellEnd"/>
           </w:p>
         </w:tc>
       </w:tr>
@@ -5628,14 +6467,34 @@
                 <w:szCs w:val="36"/>
               </w:rPr>
             </w:pPr>
-            <w:r>
-              <w:rPr>
-                <w:b/>
-                <w:sz w:val="36"/>
-                <w:szCs w:val="36"/>
-              </w:rPr>
-              <w:t>Persistent data object</w:t>
-            </w:r>
+            <w:proofErr w:type="spellStart"/>
+            <w:r>
+              <w:rPr>
+                <w:b/>
+                <w:sz w:val="36"/>
+                <w:szCs w:val="36"/>
+              </w:rPr>
+              <w:t>Persistent</w:t>
+            </w:r>
+            <w:proofErr w:type="spellEnd"/>
+            <w:r>
+              <w:rPr>
+                <w:b/>
+                <w:sz w:val="36"/>
+                <w:szCs w:val="36"/>
+              </w:rPr>
+              <w:t xml:space="preserve"> data </w:t>
+            </w:r>
+            <w:proofErr w:type="spellStart"/>
+            <w:r>
+              <w:rPr>
+                <w:b/>
+                <w:sz w:val="36"/>
+                <w:szCs w:val="36"/>
+              </w:rPr>
+              <w:t>object</w:t>
+            </w:r>
+            <w:proofErr w:type="spellEnd"/>
           </w:p>
         </w:tc>
         <w:tc>
@@ -5672,6 +6531,7 @@
                 <w:szCs w:val="36"/>
               </w:rPr>
             </w:pPr>
+            <w:proofErr w:type="spellStart"/>
             <w:r>
               <w:rPr>
                 <w:b/>
@@ -5680,6 +6540,7 @@
               </w:rPr>
               <w:t>Pre-condition</w:t>
             </w:r>
+            <w:proofErr w:type="spellEnd"/>
           </w:p>
         </w:tc>
         <w:tc>
@@ -5722,8 +6583,18 @@
                 <w:sz w:val="36"/>
                 <w:szCs w:val="36"/>
               </w:rPr>
-              <w:t>Flow of events</w:t>
-            </w:r>
+              <w:t xml:space="preserve">Flow of </w:t>
+            </w:r>
+            <w:proofErr w:type="spellStart"/>
+            <w:r>
+              <w:rPr>
+                <w:b/>
+                <w:sz w:val="36"/>
+                <w:szCs w:val="36"/>
+              </w:rPr>
+              <w:t>events</w:t>
+            </w:r>
+            <w:proofErr w:type="spellEnd"/>
           </w:p>
         </w:tc>
         <w:tc>
@@ -5817,12 +6688,21 @@
         </w:rPr>
         <w:t xml:space="preserve">3.4 </w:t>
       </w:r>
+      <w:proofErr w:type="spellStart"/>
       <w:r>
         <w:rPr>
           <w:sz w:val="28"/>
           <w:szCs w:val="28"/>
         </w:rPr>
-        <w:t>TC_InsRicambio_ 0</w:t>
+        <w:t>TC_InsRicambio</w:t>
+      </w:r>
+      <w:proofErr w:type="spellEnd"/>
+      <w:r>
+        <w:rPr>
+          <w:sz w:val="28"/>
+          <w:szCs w:val="28"/>
+        </w:rPr>
+        <w:t>_ 0</w:t>
       </w:r>
       <w:r>
         <w:rPr>
@@ -5921,6 +6801,7 @@
                 <w:szCs w:val="36"/>
               </w:rPr>
             </w:pPr>
+            <w:proofErr w:type="spellStart"/>
             <w:r>
               <w:rPr>
                 <w:b/>
@@ -5929,6 +6810,7 @@
               </w:rPr>
               <w:t>Boundary</w:t>
             </w:r>
+            <w:proofErr w:type="spellEnd"/>
           </w:p>
         </w:tc>
         <w:tc>
@@ -5942,6 +6824,7 @@
                 <w:szCs w:val="36"/>
               </w:rPr>
             </w:pPr>
+            <w:proofErr w:type="spellStart"/>
             <w:r>
               <w:rPr>
                 <w:sz w:val="36"/>
@@ -5949,6 +6832,7 @@
               </w:rPr>
               <w:t>InsertRicambio.jsp</w:t>
             </w:r>
+            <w:proofErr w:type="spellEnd"/>
           </w:p>
         </w:tc>
       </w:tr>
@@ -5986,6 +6870,7 @@
                 <w:szCs w:val="36"/>
               </w:rPr>
             </w:pPr>
+            <w:proofErr w:type="spellStart"/>
             <w:r>
               <w:rPr>
                 <w:sz w:val="36"/>
@@ -5993,6 +6878,7 @@
               </w:rPr>
               <w:t>ControlRicambi</w:t>
             </w:r>
+            <w:proofErr w:type="spellEnd"/>
           </w:p>
         </w:tc>
       </w:tr>
@@ -6009,14 +6895,34 @@
                 <w:szCs w:val="36"/>
               </w:rPr>
             </w:pPr>
-            <w:r>
-              <w:rPr>
-                <w:b/>
-                <w:sz w:val="36"/>
-                <w:szCs w:val="36"/>
-              </w:rPr>
-              <w:t>Persistent data object</w:t>
-            </w:r>
+            <w:proofErr w:type="spellStart"/>
+            <w:r>
+              <w:rPr>
+                <w:b/>
+                <w:sz w:val="36"/>
+                <w:szCs w:val="36"/>
+              </w:rPr>
+              <w:t>Persistent</w:t>
+            </w:r>
+            <w:proofErr w:type="spellEnd"/>
+            <w:r>
+              <w:rPr>
+                <w:b/>
+                <w:sz w:val="36"/>
+                <w:szCs w:val="36"/>
+              </w:rPr>
+              <w:t xml:space="preserve"> data </w:t>
+            </w:r>
+            <w:proofErr w:type="spellStart"/>
+            <w:r>
+              <w:rPr>
+                <w:b/>
+                <w:sz w:val="36"/>
+                <w:szCs w:val="36"/>
+              </w:rPr>
+              <w:t>object</w:t>
+            </w:r>
+            <w:proofErr w:type="spellEnd"/>
           </w:p>
         </w:tc>
         <w:tc>
@@ -6053,6 +6959,7 @@
                 <w:szCs w:val="36"/>
               </w:rPr>
             </w:pPr>
+            <w:proofErr w:type="spellStart"/>
             <w:r>
               <w:rPr>
                 <w:b/>
@@ -6061,6 +6968,7 @@
               </w:rPr>
               <w:t>Pre-condition</w:t>
             </w:r>
+            <w:proofErr w:type="spellEnd"/>
           </w:p>
         </w:tc>
         <w:tc>
@@ -6104,8 +7012,18 @@
                 <w:szCs w:val="36"/>
               </w:rPr>
               <w:lastRenderedPageBreak/>
-              <w:t>Flow of events</w:t>
-            </w:r>
+              <w:t xml:space="preserve">Flow of </w:t>
+            </w:r>
+            <w:proofErr w:type="spellStart"/>
+            <w:r>
+              <w:rPr>
+                <w:b/>
+                <w:sz w:val="36"/>
+                <w:szCs w:val="36"/>
+              </w:rPr>
+              <w:t>events</w:t>
+            </w:r>
+            <w:proofErr w:type="spellEnd"/>
           </w:p>
         </w:tc>
         <w:tc>
@@ -6124,7 +7042,23 @@
                 <w:sz w:val="36"/>
                 <w:szCs w:val="36"/>
               </w:rPr>
-              <w:t>Il dipendente Alfredo Corrado Mancino seleziona i vari campi e inserisce come Marca dell’articolo “Fiat1”, come Tipo “Freno”, come prezzo “150,00” e come quantità “10”</w:t>
+              <w:t>Il dipendente Alfredo Corrado Mancino seleziona i vari campi e inserisce</w:t>
+            </w:r>
+            <w:r>
+              <w:rPr>
+                <w:sz w:val="36"/>
+                <w:szCs w:val="36"/>
+              </w:rPr>
+              <w:t xml:space="preserve"> come Marca dell’articolo “Fiat</w:t>
+            </w:r>
+            <w:bookmarkStart w:id="0" w:name="_GoBack"/>
+            <w:bookmarkEnd w:id="0"/>
+            <w:r>
+              <w:rPr>
+                <w:sz w:val="36"/>
+                <w:szCs w:val="36"/>
+              </w:rPr>
+              <w:t>”, come Tipo “Freno”, come prezzo “150,00” e come quantità “10”</w:t>
             </w:r>
           </w:p>
         </w:tc>
@@ -6195,7 +7129,7 @@
 </file>
 
 <file path=word/numbering.xml><?xml version="1.0" encoding="utf-8"?>
-<w:numbering xmlns:wpc="http://schemas.microsoft.com/office/word/2010/wordprocessingCanvas" xmlns:cx="http://schemas.microsoft.com/office/drawing/2014/chartex" xmlns:mc="http://schemas.openxmlformats.org/markup-compatibility/2006" xmlns:o="urn:schemas-microsoft-com:office:office" xmlns:r="http://schemas.openxmlformats.org/officeDocument/2006/relationships" xmlns:m="http://schemas.openxmlformats.org/officeDocument/2006/math" xmlns:v="urn:schemas-microsoft-com:vml" xmlns:wp14="http://schemas.microsoft.com/office/word/2010/wordprocessingDrawing" xmlns:wp="http://schemas.openxmlformats.org/drawingml/2006/wordprocessingDrawing" xmlns:w10="urn:schemas-microsoft-com:office:word" xmlns:w="http://schemas.openxmlformats.org/wordprocessingml/2006/main" xmlns:w14="http://schemas.microsoft.com/office/word/2010/wordml" xmlns:w15="http://schemas.microsoft.com/office/word/2012/wordml" xmlns:w16se="http://schemas.microsoft.com/office/word/2015/wordml/symex" xmlns:wpg="http://schemas.microsoft.com/office/word/2010/wordprocessingGroup" xmlns:wpi="http://schemas.microsoft.com/office/word/2010/wordprocessingInk" xmlns:wne="http://schemas.microsoft.com/office/word/2006/wordml" xmlns:wps="http://schemas.microsoft.com/office/word/2010/wordprocessingShape" mc:Ignorable="w14 w15 w16se wp14">
+<w:numbering xmlns:wpc="http://schemas.microsoft.com/office/word/2010/wordprocessingCanvas" xmlns:cx="http://schemas.microsoft.com/office/drawing/2014/chartex" xmlns:cx1="http://schemas.microsoft.com/office/drawing/2015/9/8/chartex" xmlns:mc="http://schemas.openxmlformats.org/markup-compatibility/2006" xmlns:o="urn:schemas-microsoft-com:office:office" xmlns:r="http://schemas.openxmlformats.org/officeDocument/2006/relationships" xmlns:m="http://schemas.openxmlformats.org/officeDocument/2006/math" xmlns:v="urn:schemas-microsoft-com:vml" xmlns:wp14="http://schemas.microsoft.com/office/word/2010/wordprocessingDrawing" xmlns:wp="http://schemas.openxmlformats.org/drawingml/2006/wordprocessingDrawing" xmlns:w10="urn:schemas-microsoft-com:office:word" xmlns:w="http://schemas.openxmlformats.org/wordprocessingml/2006/main" xmlns:w14="http://schemas.microsoft.com/office/word/2010/wordml" xmlns:w15="http://schemas.microsoft.com/office/word/2012/wordml" xmlns:w16se="http://schemas.microsoft.com/office/word/2015/wordml/symex" xmlns:wpg="http://schemas.microsoft.com/office/word/2010/wordprocessingGroup" xmlns:wpi="http://schemas.microsoft.com/office/word/2010/wordprocessingInk" xmlns:wne="http://schemas.microsoft.com/office/word/2006/wordml" xmlns:wps="http://schemas.microsoft.com/office/word/2010/wordprocessingShape" mc:Ignorable="w14 w15 w16se wp14">
   <w:abstractNum w:abstractNumId="0" w15:restartNumberingAfterBreak="0">
     <w:nsid w:val="16C94DDE"/>
     <w:multiLevelType w:val="multilevel"/>
